--- a/EntryTask/31-40/ThirtyThirdEntryTask.docx
+++ b/EntryTask/31-40/ThirtyThirdEntryTask.docx
@@ -15,25 +15,7 @@
         <w:rPr>
           <w:u w:val="single"/>
         </w:rPr>
-        <w:t>5</w:t>
-      </w:r>
-      <w:r>
-        <w:rPr>
-          <w:u w:val="single"/>
-        </w:rPr>
-        <w:t>/</w:t>
-      </w:r>
-      <w:r>
-        <w:rPr>
-          <w:u w:val="single"/>
-        </w:rPr>
-        <w:t>6</w:t>
-      </w:r>
-      <w:r>
-        <w:rPr>
-          <w:u w:val="single"/>
-        </w:rPr>
-        <w:t>/2024</w:t>
+        <w:t>5/6/2024</w:t>
       </w:r>
       <w:r>
         <w:t>_____________</w:t>
@@ -64,28 +46,47 @@
         <w:rPr>
           <w:u w:val="single"/>
         </w:rPr>
-        <w:t>5</w:t>
+        <w:t>5/7/2024</w:t>
+      </w:r>
+      <w:r>
+        <w:t>_____________</w:t>
+      </w:r>
+    </w:p>
+    <w:p>
+      <w:pPr>
+        <w:pBdr>
+          <w:bottom w:val="single" w:sz="12" w:space="1" w:color="000000"/>
+        </w:pBdr>
+      </w:pPr>
+      <w:r>
+        <w:t xml:space="preserve">The data you would want to save to the game </w:t>
+      </w:r>
+      <w:r>
+        <w:t>is</w:t>
+      </w:r>
+      <w:r>
+        <w:t xml:space="preserve"> stuff like health, ammo, enemies, and collectibles.</w:t>
+      </w:r>
+    </w:p>
+    <w:p>
+      <w:pPr>
+        <w:pBdr>
+          <w:bottom w:val="single" w:sz="12" w:space="1" w:color="000000"/>
+        </w:pBdr>
+      </w:pPr>
+    </w:p>
+    <w:p>
+      <w:r>
+        <w:t>Date: ____</w:t>
       </w:r>
       <w:r>
         <w:rPr>
           <w:u w:val="single"/>
         </w:rPr>
-        <w:t>/</w:t>
-      </w:r>
-      <w:r>
-        <w:rPr>
-          <w:u w:val="single"/>
-        </w:rPr>
-        <w:t>7</w:t>
-      </w:r>
-      <w:r>
-        <w:rPr>
-          <w:u w:val="single"/>
-        </w:rPr>
-        <w:t>/2024</w:t>
-      </w:r>
-      <w:r>
-        <w:t>_____________</w:t>
+        <w:t>5/8/2024</w:t>
+      </w:r>
+      <w:r>
+        <w:t>______________</w:t>
       </w:r>
     </w:p>
     <w:p>
@@ -110,19 +111,7 @@
         <w:rPr>
           <w:u w:val="single"/>
         </w:rPr>
-        <w:t>5/</w:t>
-      </w:r>
-      <w:r>
-        <w:rPr>
-          <w:u w:val="single"/>
-        </w:rPr>
-        <w:t>8</w:t>
-      </w:r>
-      <w:r>
-        <w:rPr>
-          <w:u w:val="single"/>
-        </w:rPr>
-        <w:t>/2024</w:t>
+        <w:t>5/9/2024</w:t>
       </w:r>
       <w:r>
         <w:t>______________</w:t>
@@ -150,59 +139,7 @@
         <w:rPr>
           <w:u w:val="single"/>
         </w:rPr>
-        <w:t>5/</w:t>
-      </w:r>
-      <w:r>
-        <w:rPr>
-          <w:u w:val="single"/>
-        </w:rPr>
-        <w:t>9</w:t>
-      </w:r>
-      <w:r>
-        <w:rPr>
-          <w:u w:val="single"/>
-        </w:rPr>
-        <w:t>/2024</w:t>
-      </w:r>
-      <w:r>
-        <w:t>______________</w:t>
-      </w:r>
-    </w:p>
-    <w:p>
-      <w:pPr>
-        <w:pBdr>
-          <w:bottom w:val="single" w:sz="12" w:space="1" w:color="000000"/>
-        </w:pBdr>
-      </w:pPr>
-    </w:p>
-    <w:p>
-      <w:pPr>
-        <w:pBdr>
-          <w:bottom w:val="single" w:sz="12" w:space="1" w:color="000000"/>
-        </w:pBdr>
-      </w:pPr>
-    </w:p>
-    <w:p>
-      <w:r>
-        <w:t>Date: ____</w:t>
-      </w:r>
-      <w:r>
-        <w:rPr>
-          <w:u w:val="single"/>
-        </w:rPr>
-        <w:t>5/</w:t>
-      </w:r>
-      <w:r>
-        <w:rPr>
-          <w:u w:val="single"/>
-        </w:rPr>
-        <w:t>10</w:t>
-      </w:r>
-      <w:r>
-        <w:rPr>
-          <w:u w:val="single"/>
-        </w:rPr>
-        <w:t>/2024</w:t>
+        <w:t>5/10/2024</w:t>
       </w:r>
       <w:r>
         <w:t>______________</w:t>

--- a/EntryTask/31-40/ThirtyThirdEntryTask.docx
+++ b/EntryTask/31-40/ThirtyThirdEntryTask.docx
@@ -95,6 +95,9 @@
           <w:bottom w:val="single" w:sz="12" w:space="1" w:color="000000"/>
         </w:pBdr>
       </w:pPr>
+      <w:r>
+        <w:t xml:space="preserve">Json files let you save between game scenes and Don’tDestroyOnload only saves </w:t>
+      </w:r>
     </w:p>
     <w:p>
       <w:pPr>

--- a/EntryTask/31-40/ThirtyThirdEntryTask.docx
+++ b/EntryTask/31-40/ThirtyThirdEntryTask.docx
@@ -96,8 +96,116 @@
         </w:pBdr>
       </w:pPr>
       <w:r>
-        <w:t xml:space="preserve">Json files let you save between game scenes and Don’tDestroyOnload only saves </w:t>
-      </w:r>
+        <w:t>Json files let you save between game scenes and Don’tDestroyOnload only saves</w:t>
+      </w:r>
+      <w:r>
+        <w:t>?</w:t>
+      </w:r>
+    </w:p>
+    <w:p>
+      <w:pPr>
+        <w:pBdr>
+          <w:bottom w:val="single" w:sz="12" w:space="1" w:color="000000"/>
+        </w:pBdr>
+      </w:pPr>
+    </w:p>
+    <w:p>
+      <w:pPr>
+        <w:pBdr>
+          <w:bottom w:val="single" w:sz="12" w:space="1" w:color="000000"/>
+        </w:pBdr>
+      </w:pPr>
+    </w:p>
+    <w:p>
+      <w:pPr>
+        <w:pBdr>
+          <w:bottom w:val="single" w:sz="12" w:space="1" w:color="000000"/>
+        </w:pBdr>
+      </w:pPr>
+    </w:p>
+    <w:p>
+      <w:pPr>
+        <w:pBdr>
+          <w:bottom w:val="single" w:sz="12" w:space="1" w:color="000000"/>
+        </w:pBdr>
+      </w:pPr>
+    </w:p>
+    <w:p>
+      <w:pPr>
+        <w:pBdr>
+          <w:bottom w:val="single" w:sz="12" w:space="1" w:color="000000"/>
+        </w:pBdr>
+      </w:pPr>
+    </w:p>
+    <w:p>
+      <w:pPr>
+        <w:pBdr>
+          <w:bottom w:val="single" w:sz="12" w:space="1" w:color="000000"/>
+        </w:pBdr>
+      </w:pPr>
+    </w:p>
+    <w:p>
+      <w:pPr>
+        <w:pBdr>
+          <w:bottom w:val="single" w:sz="12" w:space="1" w:color="000000"/>
+        </w:pBdr>
+      </w:pPr>
+    </w:p>
+    <w:p>
+      <w:pPr>
+        <w:pBdr>
+          <w:bottom w:val="single" w:sz="12" w:space="1" w:color="000000"/>
+        </w:pBdr>
+      </w:pPr>
+    </w:p>
+    <w:p>
+      <w:pPr>
+        <w:pBdr>
+          <w:bottom w:val="single" w:sz="12" w:space="1" w:color="000000"/>
+        </w:pBdr>
+      </w:pPr>
+    </w:p>
+    <w:p>
+      <w:pPr>
+        <w:pBdr>
+          <w:bottom w:val="single" w:sz="12" w:space="1" w:color="000000"/>
+        </w:pBdr>
+      </w:pPr>
+    </w:p>
+    <w:p>
+      <w:pPr>
+        <w:pBdr>
+          <w:bottom w:val="single" w:sz="12" w:space="1" w:color="000000"/>
+        </w:pBdr>
+      </w:pPr>
+    </w:p>
+    <w:p>
+      <w:pPr>
+        <w:pBdr>
+          <w:bottom w:val="single" w:sz="12" w:space="1" w:color="000000"/>
+        </w:pBdr>
+      </w:pPr>
+    </w:p>
+    <w:p>
+      <w:pPr>
+        <w:pBdr>
+          <w:bottom w:val="single" w:sz="12" w:space="1" w:color="000000"/>
+        </w:pBdr>
+      </w:pPr>
+    </w:p>
+    <w:p>
+      <w:pPr>
+        <w:pBdr>
+          <w:bottom w:val="single" w:sz="12" w:space="1" w:color="000000"/>
+        </w:pBdr>
+      </w:pPr>
+    </w:p>
+    <w:p>
+      <w:pPr>
+        <w:pBdr>
+          <w:bottom w:val="single" w:sz="12" w:space="1" w:color="000000"/>
+        </w:pBdr>
+      </w:pPr>
     </w:p>
     <w:p>
       <w:pPr>
@@ -126,6 +234,9 @@
           <w:bottom w:val="single" w:sz="12" w:space="1" w:color="000000"/>
         </w:pBdr>
       </w:pPr>
+      <w:r>
+        <w:t>What is a switch statement?</w:t>
+      </w:r>
     </w:p>
     <w:p>
       <w:pPr>

--- a/EntryTask/31-40/ThirtyThirdEntryTask.docx
+++ b/EntryTask/31-40/ThirtyThirdEntryTask.docx
@@ -110,11 +110,18 @@
       </w:pPr>
     </w:p>
     <w:p>
-      <w:pPr>
-        <w:pBdr>
-          <w:bottom w:val="single" w:sz="12" w:space="1" w:color="000000"/>
-        </w:pBdr>
-      </w:pPr>
+      <w:r>
+        <w:t>Date: ____</w:t>
+      </w:r>
+      <w:r>
+        <w:rPr>
+          <w:u w:val="single"/>
+        </w:rPr>
+        <w:t>5/9/2024</w:t>
+      </w:r>
+      <w:r>
+        <w:t>______________</w:t>
+      </w:r>
     </w:p>
     <w:p>
       <w:pPr>
@@ -122,120 +129,8 @@
           <w:bottom w:val="single" w:sz="12" w:space="1" w:color="000000"/>
         </w:pBdr>
       </w:pPr>
-    </w:p>
-    <w:p>
-      <w:pPr>
-        <w:pBdr>
-          <w:bottom w:val="single" w:sz="12" w:space="1" w:color="000000"/>
-        </w:pBdr>
-      </w:pPr>
-    </w:p>
-    <w:p>
-      <w:pPr>
-        <w:pBdr>
-          <w:bottom w:val="single" w:sz="12" w:space="1" w:color="000000"/>
-        </w:pBdr>
-      </w:pPr>
-    </w:p>
-    <w:p>
-      <w:pPr>
-        <w:pBdr>
-          <w:bottom w:val="single" w:sz="12" w:space="1" w:color="000000"/>
-        </w:pBdr>
-      </w:pPr>
-    </w:p>
-    <w:p>
-      <w:pPr>
-        <w:pBdr>
-          <w:bottom w:val="single" w:sz="12" w:space="1" w:color="000000"/>
-        </w:pBdr>
-      </w:pPr>
-    </w:p>
-    <w:p>
-      <w:pPr>
-        <w:pBdr>
-          <w:bottom w:val="single" w:sz="12" w:space="1" w:color="000000"/>
-        </w:pBdr>
-      </w:pPr>
-    </w:p>
-    <w:p>
-      <w:pPr>
-        <w:pBdr>
-          <w:bottom w:val="single" w:sz="12" w:space="1" w:color="000000"/>
-        </w:pBdr>
-      </w:pPr>
-    </w:p>
-    <w:p>
-      <w:pPr>
-        <w:pBdr>
-          <w:bottom w:val="single" w:sz="12" w:space="1" w:color="000000"/>
-        </w:pBdr>
-      </w:pPr>
-    </w:p>
-    <w:p>
-      <w:pPr>
-        <w:pBdr>
-          <w:bottom w:val="single" w:sz="12" w:space="1" w:color="000000"/>
-        </w:pBdr>
-      </w:pPr>
-    </w:p>
-    <w:p>
-      <w:pPr>
-        <w:pBdr>
-          <w:bottom w:val="single" w:sz="12" w:space="1" w:color="000000"/>
-        </w:pBdr>
-      </w:pPr>
-    </w:p>
-    <w:p>
-      <w:pPr>
-        <w:pBdr>
-          <w:bottom w:val="single" w:sz="12" w:space="1" w:color="000000"/>
-        </w:pBdr>
-      </w:pPr>
-    </w:p>
-    <w:p>
-      <w:pPr>
-        <w:pBdr>
-          <w:bottom w:val="single" w:sz="12" w:space="1" w:color="000000"/>
-        </w:pBdr>
-      </w:pPr>
-    </w:p>
-    <w:p>
-      <w:pPr>
-        <w:pBdr>
-          <w:bottom w:val="single" w:sz="12" w:space="1" w:color="000000"/>
-        </w:pBdr>
-      </w:pPr>
-    </w:p>
-    <w:p>
-      <w:pPr>
-        <w:pBdr>
-          <w:bottom w:val="single" w:sz="12" w:space="1" w:color="000000"/>
-        </w:pBdr>
-      </w:pPr>
-    </w:p>
-    <w:p>
-      <w:r>
-        <w:t>Date: ____</w:t>
-      </w:r>
-      <w:r>
-        <w:rPr>
-          <w:u w:val="single"/>
-        </w:rPr>
-        <w:t>5/9/2024</w:t>
-      </w:r>
-      <w:r>
-        <w:t>______________</w:t>
-      </w:r>
-    </w:p>
-    <w:p>
-      <w:pPr>
-        <w:pBdr>
-          <w:bottom w:val="single" w:sz="12" w:space="1" w:color="000000"/>
-        </w:pBdr>
-      </w:pPr>
-      <w:r>
-        <w:t>What is a switch statement?</w:t>
+      <w:r>
+        <w:t xml:space="preserve">Sick day </w:t>
       </w:r>
     </w:p>
     <w:p>
